--- a/customer _details/KIRAN/SEP/SIRA/S/PURCHASE DETAILS.docx
+++ b/customer _details/KIRAN/SEP/SIRA/S/PURCHASE DETAILS.docx
@@ -13,13 +13,7 @@
         <w:rPr>
           <w:rFonts w:ascii="Courier New" w:hAnsi="Courier New" w:cs="Courier New"/>
         </w:rPr>
-        <w:t>THU Apr 12</w:t>
-      </w:r>
-      <w:r>
-        <w:rPr>
-          <w:rFonts w:ascii="Courier New" w:hAnsi="Courier New" w:cs="Courier New"/>
-        </w:rPr>
-        <w:t xml:space="preserve"> 12:59:56 IST 2018</w:t>
+        <w:t>THU Apr 12 12:59:56 IST 2018</w:t>
       </w:r>
     </w:p>
     <w:p>
@@ -426,6 +420,434 @@
         <w:tab/>
         <w:t>- CASH</w:t>
       </w:r>
+    </w:p>
+    <w:p>
+      <w:pPr>
+        <w:pStyle w:val="PlainText"/>
+        <w:rPr>
+          <w:rFonts w:ascii="Courier New" w:hAnsi="Courier New" w:cs="Courier New"/>
+        </w:rPr>
+      </w:pPr>
+    </w:p>
+    <w:p>
+      <w:pPr>
+        <w:pStyle w:val="PlainText"/>
+        <w:rPr>
+          <w:rFonts w:ascii="Courier New" w:hAnsi="Courier New" w:cs="Courier New"/>
+        </w:rPr>
+      </w:pPr>
+      <w:r>
+        <w:rPr>
+          <w:rFonts w:ascii="Courier New" w:hAnsi="Courier New" w:cs="Courier New"/>
+        </w:rPr>
+        <w:t>SUN Apr 15</w:t>
+      </w:r>
+      <w:r>
+        <w:rPr>
+          <w:rFonts w:ascii="Courier New" w:hAnsi="Courier New" w:cs="Courier New"/>
+        </w:rPr>
+        <w:t xml:space="preserve"> 13:29:38 IST 2018</w:t>
+      </w:r>
+    </w:p>
+    <w:p>
+      <w:pPr>
+        <w:pStyle w:val="PlainText"/>
+        <w:rPr>
+          <w:rFonts w:ascii="Courier New" w:hAnsi="Courier New" w:cs="Courier New"/>
+        </w:rPr>
+      </w:pPr>
+      <w:r>
+        <w:rPr>
+          <w:rFonts w:ascii="Courier New" w:hAnsi="Courier New" w:cs="Courier New"/>
+        </w:rPr>
+        <w:t>Person Name</w:t>
+      </w:r>
+      <w:r>
+        <w:rPr>
+          <w:rFonts w:ascii="Courier New" w:hAnsi="Courier New" w:cs="Courier New"/>
+        </w:rPr>
+        <w:tab/>
+      </w:r>
+      <w:r>
+        <w:rPr>
+          <w:rFonts w:ascii="Courier New" w:hAnsi="Courier New" w:cs="Courier New"/>
+        </w:rPr>
+        <w:tab/>
+      </w:r>
+      <w:r>
+        <w:rPr>
+          <w:rFonts w:ascii="Courier New" w:hAnsi="Courier New" w:cs="Courier New"/>
+        </w:rPr>
+        <w:tab/>
+      </w:r>
+      <w:r>
+        <w:rPr>
+          <w:rFonts w:ascii="Courier New" w:hAnsi="Courier New" w:cs="Courier New"/>
+        </w:rPr>
+        <w:tab/>
+        <w:t>- S</w:t>
+      </w:r>
+    </w:p>
+    <w:p>
+      <w:pPr>
+        <w:pStyle w:val="PlainText"/>
+        <w:rPr>
+          <w:rFonts w:ascii="Courier New" w:hAnsi="Courier New" w:cs="Courier New"/>
+        </w:rPr>
+      </w:pPr>
+      <w:r>
+        <w:rPr>
+          <w:rFonts w:ascii="Courier New" w:hAnsi="Courier New" w:cs="Courier New"/>
+        </w:rPr>
+        <w:t>Bill number</w:t>
+      </w:r>
+      <w:r>
+        <w:rPr>
+          <w:rFonts w:ascii="Courier New" w:hAnsi="Courier New" w:cs="Courier New"/>
+        </w:rPr>
+        <w:tab/>
+      </w:r>
+      <w:r>
+        <w:rPr>
+          <w:rFonts w:ascii="Courier New" w:hAnsi="Courier New" w:cs="Courier New"/>
+        </w:rPr>
+        <w:tab/>
+      </w:r>
+      <w:r>
+        <w:rPr>
+          <w:rFonts w:ascii="Courier New" w:hAnsi="Courier New" w:cs="Courier New"/>
+        </w:rPr>
+        <w:tab/>
+      </w:r>
+      <w:r>
+        <w:rPr>
+          <w:rFonts w:ascii="Courier New" w:hAnsi="Courier New" w:cs="Courier New"/>
+        </w:rPr>
+        <w:tab/>
+        <w:t>- 1697</w:t>
+      </w:r>
+    </w:p>
+    <w:p>
+      <w:pPr>
+        <w:pStyle w:val="PlainText"/>
+        <w:rPr>
+          <w:rFonts w:ascii="Courier New" w:hAnsi="Courier New" w:cs="Courier New"/>
+        </w:rPr>
+      </w:pPr>
+      <w:r>
+        <w:rPr>
+          <w:rFonts w:ascii="Courier New" w:hAnsi="Courier New" w:cs="Courier New"/>
+        </w:rPr>
+        <w:t>---------------------------------------------------------------</w:t>
+      </w:r>
+    </w:p>
+    <w:p>
+      <w:pPr>
+        <w:pStyle w:val="PlainText"/>
+        <w:rPr>
+          <w:rFonts w:ascii="Courier New" w:hAnsi="Courier New" w:cs="Courier New"/>
+        </w:rPr>
+      </w:pPr>
+      <w:r>
+        <w:rPr>
+          <w:rFonts w:ascii="Courier New" w:hAnsi="Courier New" w:cs="Courier New"/>
+        </w:rPr>
+        <w:t>Item Name</w:t>
+      </w:r>
+      <w:r>
+        <w:rPr>
+          <w:rFonts w:ascii="Courier New" w:hAnsi="Courier New" w:cs="Courier New"/>
+        </w:rPr>
+        <w:tab/>
+      </w:r>
+      <w:r>
+        <w:rPr>
+          <w:rFonts w:ascii="Courier New" w:hAnsi="Courier New" w:cs="Courier New"/>
+        </w:rPr>
+        <w:tab/>
+      </w:r>
+      <w:r>
+        <w:rPr>
+          <w:rFonts w:ascii="Courier New" w:hAnsi="Courier New" w:cs="Courier New"/>
+        </w:rPr>
+        <w:tab/>
+      </w:r>
+      <w:r>
+        <w:rPr>
+          <w:rFonts w:ascii="Courier New" w:hAnsi="Courier New" w:cs="Courier New"/>
+        </w:rPr>
+        <w:tab/>
+        <w:t>- CARROT</w:t>
+      </w:r>
+    </w:p>
+    <w:p>
+      <w:pPr>
+        <w:pStyle w:val="PlainText"/>
+        <w:rPr>
+          <w:rFonts w:ascii="Courier New" w:hAnsi="Courier New" w:cs="Courier New"/>
+        </w:rPr>
+      </w:pPr>
+      <w:r>
+        <w:rPr>
+          <w:rFonts w:ascii="Courier New" w:hAnsi="Courier New" w:cs="Courier New"/>
+        </w:rPr>
+        <w:t>Number of Pockets</w:t>
+      </w:r>
+      <w:r>
+        <w:rPr>
+          <w:rFonts w:ascii="Courier New" w:hAnsi="Courier New" w:cs="Courier New"/>
+        </w:rPr>
+        <w:tab/>
+      </w:r>
+      <w:r>
+        <w:rPr>
+          <w:rFonts w:ascii="Courier New" w:hAnsi="Courier New" w:cs="Courier New"/>
+        </w:rPr>
+        <w:tab/>
+      </w:r>
+      <w:r>
+        <w:rPr>
+          <w:rFonts w:ascii="Courier New" w:hAnsi="Courier New" w:cs="Courier New"/>
+        </w:rPr>
+        <w:tab/>
+        <w:t>- 2</w:t>
+      </w:r>
+    </w:p>
+    <w:p>
+      <w:pPr>
+        <w:pStyle w:val="PlainText"/>
+        <w:rPr>
+          <w:rFonts w:ascii="Courier New" w:hAnsi="Courier New" w:cs="Courier New"/>
+        </w:rPr>
+      </w:pPr>
+      <w:r>
+        <w:rPr>
+          <w:rFonts w:ascii="Courier New" w:hAnsi="Courier New" w:cs="Courier New"/>
+        </w:rPr>
+        <w:t>Number of KGs</w:t>
+      </w:r>
+      <w:r>
+        <w:rPr>
+          <w:rFonts w:ascii="Courier New" w:hAnsi="Courier New" w:cs="Courier New"/>
+        </w:rPr>
+        <w:tab/>
+      </w:r>
+      <w:r>
+        <w:rPr>
+          <w:rFonts w:ascii="Courier New" w:hAnsi="Courier New" w:cs="Courier New"/>
+        </w:rPr>
+        <w:tab/>
+      </w:r>
+      <w:r>
+        <w:rPr>
+          <w:rFonts w:ascii="Courier New" w:hAnsi="Courier New" w:cs="Courier New"/>
+        </w:rPr>
+        <w:tab/>
+        <w:t>- 190</w:t>
+      </w:r>
+    </w:p>
+    <w:p>
+      <w:pPr>
+        <w:pStyle w:val="PlainText"/>
+        <w:rPr>
+          <w:rFonts w:ascii="Courier New" w:hAnsi="Courier New" w:cs="Courier New"/>
+        </w:rPr>
+      </w:pPr>
+      <w:r>
+        <w:rPr>
+          <w:rFonts w:ascii="Courier New" w:hAnsi="Courier New" w:cs="Courier New"/>
+        </w:rPr>
+        <w:t>Rate</w:t>
+      </w:r>
+      <w:r>
+        <w:rPr>
+          <w:rFonts w:ascii="Courier New" w:hAnsi="Courier New" w:cs="Courier New"/>
+        </w:rPr>
+        <w:tab/>
+      </w:r>
+      <w:r>
+        <w:rPr>
+          <w:rFonts w:ascii="Courier New" w:hAnsi="Courier New" w:cs="Courier New"/>
+        </w:rPr>
+        <w:tab/>
+      </w:r>
+      <w:r>
+        <w:rPr>
+          <w:rFonts w:ascii="Courier New" w:hAnsi="Courier New" w:cs="Courier New"/>
+        </w:rPr>
+        <w:tab/>
+      </w:r>
+      <w:r>
+        <w:rPr>
+          <w:rFonts w:ascii="Courier New" w:hAnsi="Courier New" w:cs="Courier New"/>
+        </w:rPr>
+        <w:tab/>
+      </w:r>
+      <w:r>
+        <w:rPr>
+          <w:rFonts w:ascii="Courier New" w:hAnsi="Courier New" w:cs="Courier New"/>
+        </w:rPr>
+        <w:tab/>
+        <w:t>- 10</w:t>
+      </w:r>
+    </w:p>
+    <w:p>
+      <w:pPr>
+        <w:pStyle w:val="PlainText"/>
+        <w:rPr>
+          <w:rFonts w:ascii="Courier New" w:hAnsi="Courier New" w:cs="Courier New"/>
+        </w:rPr>
+      </w:pPr>
+      <w:r>
+        <w:rPr>
+          <w:rFonts w:ascii="Courier New" w:hAnsi="Courier New" w:cs="Courier New"/>
+        </w:rPr>
+        <w:t>Total Price</w:t>
+      </w:r>
+      <w:r>
+        <w:rPr>
+          <w:rFonts w:ascii="Courier New" w:hAnsi="Courier New" w:cs="Courier New"/>
+        </w:rPr>
+        <w:tab/>
+      </w:r>
+      <w:r>
+        <w:rPr>
+          <w:rFonts w:ascii="Courier New" w:hAnsi="Courier New" w:cs="Courier New"/>
+        </w:rPr>
+        <w:tab/>
+      </w:r>
+      <w:r>
+        <w:rPr>
+          <w:rFonts w:ascii="Courier New" w:hAnsi="Courier New" w:cs="Courier New"/>
+        </w:rPr>
+        <w:tab/>
+      </w:r>
+      <w:r>
+        <w:rPr>
+          <w:rFonts w:ascii="Courier New" w:hAnsi="Courier New" w:cs="Courier New"/>
+        </w:rPr>
+        <w:tab/>
+        <w:t>- 1900.0</w:t>
+      </w:r>
+    </w:p>
+    <w:p>
+      <w:pPr>
+        <w:pStyle w:val="PlainText"/>
+        <w:rPr>
+          <w:rFonts w:ascii="Courier New" w:hAnsi="Courier New" w:cs="Courier New"/>
+          <w:color w:val="FF0000"/>
+        </w:rPr>
+      </w:pPr>
+      <w:r>
+        <w:rPr>
+          <w:rFonts w:ascii="Courier New" w:hAnsi="Courier New" w:cs="Courier New"/>
+          <w:color w:val="FF0000"/>
+        </w:rPr>
+        <w:t>Amount Received</w:t>
+      </w:r>
+      <w:r>
+        <w:rPr>
+          <w:rFonts w:ascii="Courier New" w:hAnsi="Courier New" w:cs="Courier New"/>
+          <w:color w:val="FF0000"/>
+        </w:rPr>
+        <w:tab/>
+      </w:r>
+      <w:r>
+        <w:rPr>
+          <w:rFonts w:ascii="Courier New" w:hAnsi="Courier New" w:cs="Courier New"/>
+          <w:color w:val="FF0000"/>
+        </w:rPr>
+        <w:tab/>
+      </w:r>
+      <w:r>
+        <w:rPr>
+          <w:rFonts w:ascii="Courier New" w:hAnsi="Courier New" w:cs="Courier New"/>
+          <w:color w:val="FF0000"/>
+        </w:rPr>
+        <w:tab/>
+        <w:t>- 2000</w:t>
+      </w:r>
+    </w:p>
+    <w:p>
+      <w:pPr>
+        <w:pStyle w:val="PlainText"/>
+        <w:rPr>
+          <w:rFonts w:ascii="Courier New" w:hAnsi="Courier New" w:cs="Courier New"/>
+          <w:b/>
+        </w:rPr>
+      </w:pPr>
+      <w:r>
+        <w:rPr>
+          <w:rFonts w:ascii="Courier New" w:hAnsi="Courier New" w:cs="Courier New"/>
+          <w:b/>
+        </w:rPr>
+        <w:t>Amount balance</w:t>
+      </w:r>
+      <w:r>
+        <w:rPr>
+          <w:rFonts w:ascii="Courier New" w:hAnsi="Courier New" w:cs="Courier New"/>
+          <w:b/>
+        </w:rPr>
+        <w:tab/>
+      </w:r>
+      <w:r>
+        <w:rPr>
+          <w:rFonts w:ascii="Courier New" w:hAnsi="Courier New" w:cs="Courier New"/>
+          <w:b/>
+        </w:rPr>
+        <w:tab/>
+      </w:r>
+      <w:r>
+        <w:rPr>
+          <w:rFonts w:ascii="Courier New" w:hAnsi="Courier New" w:cs="Courier New"/>
+          <w:b/>
+        </w:rPr>
+        <w:tab/>
+        <w:t>- 173.0</w:t>
+      </w:r>
+    </w:p>
+    <w:p>
+      <w:pPr>
+        <w:pStyle w:val="PlainText"/>
+        <w:rPr>
+          <w:rFonts w:ascii="Courier New" w:hAnsi="Courier New" w:cs="Courier New"/>
+        </w:rPr>
+      </w:pPr>
+      <w:r>
+        <w:rPr>
+          <w:rFonts w:ascii="Courier New" w:hAnsi="Courier New" w:cs="Courier New"/>
+        </w:rPr>
+        <w:t>Amount Received mode</w:t>
+      </w:r>
+      <w:r>
+        <w:rPr>
+          <w:rFonts w:ascii="Courier New" w:hAnsi="Courier New" w:cs="Courier New"/>
+        </w:rPr>
+        <w:tab/>
+      </w:r>
+      <w:r>
+        <w:rPr>
+          <w:rFonts w:ascii="Courier New" w:hAnsi="Courier New" w:cs="Courier New"/>
+        </w:rPr>
+        <w:tab/>
+        <w:t>- CASH</w:t>
+      </w:r>
+    </w:p>
+    <w:p>
+      <w:pPr>
+        <w:pStyle w:val="PlainText"/>
+        <w:rPr>
+          <w:rFonts w:ascii="Courier New" w:hAnsi="Courier New" w:cs="Courier New"/>
+        </w:rPr>
+      </w:pPr>
+    </w:p>
+    <w:p>
+      <w:pPr>
+        <w:pStyle w:val="PlainText"/>
+        <w:rPr>
+          <w:rFonts w:ascii="Courier New" w:hAnsi="Courier New" w:cs="Courier New"/>
+        </w:rPr>
+      </w:pPr>
     </w:p>
     <w:p>
       <w:pPr>

--- a/customer _details/KIRAN/SEP/SIRA/S/PURCHASE DETAILS.docx
+++ b/customer _details/KIRAN/SEP/SIRA/S/PURCHASE DETAILS.docx
@@ -440,13 +440,7 @@
         <w:rPr>
           <w:rFonts w:ascii="Courier New" w:hAnsi="Courier New" w:cs="Courier New"/>
         </w:rPr>
-        <w:t>SUN Apr 15</w:t>
-      </w:r>
-      <w:r>
-        <w:rPr>
-          <w:rFonts w:ascii="Courier New" w:hAnsi="Courier New" w:cs="Courier New"/>
-        </w:rPr>
-        <w:t xml:space="preserve"> 13:29:38 IST 2018</w:t>
+        <w:t>SUN Apr 15 13:29:38 IST 2018</w:t>
       </w:r>
     </w:p>
     <w:p>
@@ -832,6 +826,438 @@
         <w:tab/>
         <w:t>- CASH</w:t>
       </w:r>
+    </w:p>
+    <w:p>
+      <w:pPr>
+        <w:pStyle w:val="PlainText"/>
+        <w:rPr>
+          <w:rFonts w:ascii="Courier New" w:hAnsi="Courier New" w:cs="Courier New"/>
+        </w:rPr>
+      </w:pPr>
+    </w:p>
+    <w:p>
+      <w:pPr>
+        <w:pStyle w:val="PlainText"/>
+        <w:rPr>
+          <w:rFonts w:ascii="Courier New" w:hAnsi="Courier New" w:cs="Courier New"/>
+        </w:rPr>
+      </w:pPr>
+      <w:r>
+        <w:rPr>
+          <w:rFonts w:ascii="Courier New" w:hAnsi="Courier New" w:cs="Courier New"/>
+        </w:rPr>
+        <w:t>TUE Apr 17</w:t>
+      </w:r>
+      <w:r>
+        <w:rPr>
+          <w:rFonts w:ascii="Courier New" w:hAnsi="Courier New" w:cs="Courier New"/>
+        </w:rPr>
+        <w:t xml:space="preserve"> 16:18:49 IST 2018</w:t>
+      </w:r>
+    </w:p>
+    <w:p>
+      <w:pPr>
+        <w:pStyle w:val="PlainText"/>
+        <w:rPr>
+          <w:rFonts w:ascii="Courier New" w:hAnsi="Courier New" w:cs="Courier New"/>
+        </w:rPr>
+      </w:pPr>
+      <w:r>
+        <w:rPr>
+          <w:rFonts w:ascii="Courier New" w:hAnsi="Courier New" w:cs="Courier New"/>
+        </w:rPr>
+        <w:t>Person Name</w:t>
+      </w:r>
+      <w:r>
+        <w:rPr>
+          <w:rFonts w:ascii="Courier New" w:hAnsi="Courier New" w:cs="Courier New"/>
+        </w:rPr>
+        <w:tab/>
+      </w:r>
+      <w:r>
+        <w:rPr>
+          <w:rFonts w:ascii="Courier New" w:hAnsi="Courier New" w:cs="Courier New"/>
+        </w:rPr>
+        <w:tab/>
+      </w:r>
+      <w:r>
+        <w:rPr>
+          <w:rFonts w:ascii="Courier New" w:hAnsi="Courier New" w:cs="Courier New"/>
+        </w:rPr>
+        <w:tab/>
+      </w:r>
+      <w:r>
+        <w:rPr>
+          <w:rFonts w:ascii="Courier New" w:hAnsi="Courier New" w:cs="Courier New"/>
+        </w:rPr>
+        <w:tab/>
+        <w:t>- S</w:t>
+      </w:r>
+    </w:p>
+    <w:p>
+      <w:pPr>
+        <w:pStyle w:val="PlainText"/>
+        <w:rPr>
+          <w:rFonts w:ascii="Courier New" w:hAnsi="Courier New" w:cs="Courier New"/>
+        </w:rPr>
+      </w:pPr>
+      <w:r>
+        <w:rPr>
+          <w:rFonts w:ascii="Courier New" w:hAnsi="Courier New" w:cs="Courier New"/>
+        </w:rPr>
+        <w:t>Bill number</w:t>
+      </w:r>
+      <w:r>
+        <w:rPr>
+          <w:rFonts w:ascii="Courier New" w:hAnsi="Courier New" w:cs="Courier New"/>
+        </w:rPr>
+        <w:tab/>
+      </w:r>
+      <w:r>
+        <w:rPr>
+          <w:rFonts w:ascii="Courier New" w:hAnsi="Courier New" w:cs="Courier New"/>
+        </w:rPr>
+        <w:tab/>
+      </w:r>
+      <w:r>
+        <w:rPr>
+          <w:rFonts w:ascii="Courier New" w:hAnsi="Courier New" w:cs="Courier New"/>
+        </w:rPr>
+        <w:tab/>
+      </w:r>
+      <w:r>
+        <w:rPr>
+          <w:rFonts w:ascii="Courier New" w:hAnsi="Courier New" w:cs="Courier New"/>
+        </w:rPr>
+        <w:tab/>
+        <w:t>- 1722</w:t>
+      </w:r>
+    </w:p>
+    <w:p>
+      <w:pPr>
+        <w:pStyle w:val="PlainText"/>
+        <w:rPr>
+          <w:rFonts w:ascii="Courier New" w:hAnsi="Courier New" w:cs="Courier New"/>
+        </w:rPr>
+      </w:pPr>
+      <w:r>
+        <w:rPr>
+          <w:rFonts w:ascii="Courier New" w:hAnsi="Courier New" w:cs="Courier New"/>
+        </w:rPr>
+        <w:t>---------------------------------------------------------------</w:t>
+      </w:r>
+    </w:p>
+    <w:p>
+      <w:pPr>
+        <w:pStyle w:val="PlainText"/>
+        <w:rPr>
+          <w:rFonts w:ascii="Courier New" w:hAnsi="Courier New" w:cs="Courier New"/>
+        </w:rPr>
+      </w:pPr>
+      <w:r>
+        <w:rPr>
+          <w:rFonts w:ascii="Courier New" w:hAnsi="Courier New" w:cs="Courier New"/>
+        </w:rPr>
+        <w:t>Item Name</w:t>
+      </w:r>
+      <w:r>
+        <w:rPr>
+          <w:rFonts w:ascii="Courier New" w:hAnsi="Courier New" w:cs="Courier New"/>
+        </w:rPr>
+        <w:tab/>
+      </w:r>
+      <w:r>
+        <w:rPr>
+          <w:rFonts w:ascii="Courier New" w:hAnsi="Courier New" w:cs="Courier New"/>
+        </w:rPr>
+        <w:tab/>
+      </w:r>
+      <w:r>
+        <w:rPr>
+          <w:rFonts w:ascii="Courier New" w:hAnsi="Courier New" w:cs="Courier New"/>
+        </w:rPr>
+        <w:tab/>
+      </w:r>
+      <w:r>
+        <w:rPr>
+          <w:rFonts w:ascii="Courier New" w:hAnsi="Courier New" w:cs="Courier New"/>
+        </w:rPr>
+        <w:tab/>
+        <w:t>- CARROT</w:t>
+      </w:r>
+    </w:p>
+    <w:p>
+      <w:pPr>
+        <w:pStyle w:val="PlainText"/>
+        <w:rPr>
+          <w:rFonts w:ascii="Courier New" w:hAnsi="Courier New" w:cs="Courier New"/>
+        </w:rPr>
+      </w:pPr>
+      <w:r>
+        <w:rPr>
+          <w:rFonts w:ascii="Courier New" w:hAnsi="Courier New" w:cs="Courier New"/>
+        </w:rPr>
+        <w:t>Number of Pockets</w:t>
+      </w:r>
+      <w:r>
+        <w:rPr>
+          <w:rFonts w:ascii="Courier New" w:hAnsi="Courier New" w:cs="Courier New"/>
+        </w:rPr>
+        <w:tab/>
+      </w:r>
+      <w:r>
+        <w:rPr>
+          <w:rFonts w:ascii="Courier New" w:hAnsi="Courier New" w:cs="Courier New"/>
+        </w:rPr>
+        <w:tab/>
+      </w:r>
+      <w:r>
+        <w:rPr>
+          <w:rFonts w:ascii="Courier New" w:hAnsi="Courier New" w:cs="Courier New"/>
+        </w:rPr>
+        <w:tab/>
+        <w:t>- 3</w:t>
+      </w:r>
+    </w:p>
+    <w:p>
+      <w:pPr>
+        <w:pStyle w:val="PlainText"/>
+        <w:rPr>
+          <w:rFonts w:ascii="Courier New" w:hAnsi="Courier New" w:cs="Courier New"/>
+        </w:rPr>
+      </w:pPr>
+      <w:r>
+        <w:rPr>
+          <w:rFonts w:ascii="Courier New" w:hAnsi="Courier New" w:cs="Courier New"/>
+        </w:rPr>
+        <w:t>Number of KGs</w:t>
+      </w:r>
+      <w:r>
+        <w:rPr>
+          <w:rFonts w:ascii="Courier New" w:hAnsi="Courier New" w:cs="Courier New"/>
+        </w:rPr>
+        <w:tab/>
+      </w:r>
+      <w:r>
+        <w:rPr>
+          <w:rFonts w:ascii="Courier New" w:hAnsi="Courier New" w:cs="Courier New"/>
+        </w:rPr>
+        <w:tab/>
+      </w:r>
+      <w:r>
+        <w:rPr>
+          <w:rFonts w:ascii="Courier New" w:hAnsi="Courier New" w:cs="Courier New"/>
+        </w:rPr>
+        <w:tab/>
+        <w:t>- 282</w:t>
+      </w:r>
+    </w:p>
+    <w:p>
+      <w:pPr>
+        <w:pStyle w:val="PlainText"/>
+        <w:rPr>
+          <w:rFonts w:ascii="Courier New" w:hAnsi="Courier New" w:cs="Courier New"/>
+        </w:rPr>
+      </w:pPr>
+      <w:r>
+        <w:rPr>
+          <w:rFonts w:ascii="Courier New" w:hAnsi="Courier New" w:cs="Courier New"/>
+        </w:rPr>
+        <w:t>Rate</w:t>
+      </w:r>
+      <w:r>
+        <w:rPr>
+          <w:rFonts w:ascii="Courier New" w:hAnsi="Courier New" w:cs="Courier New"/>
+        </w:rPr>
+        <w:tab/>
+      </w:r>
+      <w:r>
+        <w:rPr>
+          <w:rFonts w:ascii="Courier New" w:hAnsi="Courier New" w:cs="Courier New"/>
+        </w:rPr>
+        <w:tab/>
+      </w:r>
+      <w:r>
+        <w:rPr>
+          <w:rFonts w:ascii="Courier New" w:hAnsi="Courier New" w:cs="Courier New"/>
+        </w:rPr>
+        <w:tab/>
+      </w:r>
+      <w:r>
+        <w:rPr>
+          <w:rFonts w:ascii="Courier New" w:hAnsi="Courier New" w:cs="Courier New"/>
+        </w:rPr>
+        <w:tab/>
+      </w:r>
+      <w:r>
+        <w:rPr>
+          <w:rFonts w:ascii="Courier New" w:hAnsi="Courier New" w:cs="Courier New"/>
+        </w:rPr>
+        <w:tab/>
+        <w:t>- 12</w:t>
+      </w:r>
+    </w:p>
+    <w:p>
+      <w:pPr>
+        <w:pStyle w:val="PlainText"/>
+        <w:rPr>
+          <w:rFonts w:ascii="Courier New" w:hAnsi="Courier New" w:cs="Courier New"/>
+        </w:rPr>
+      </w:pPr>
+      <w:r>
+        <w:rPr>
+          <w:rFonts w:ascii="Courier New" w:hAnsi="Courier New" w:cs="Courier New"/>
+        </w:rPr>
+        <w:t>Total Price</w:t>
+      </w:r>
+      <w:r>
+        <w:rPr>
+          <w:rFonts w:ascii="Courier New" w:hAnsi="Courier New" w:cs="Courier New"/>
+        </w:rPr>
+        <w:tab/>
+      </w:r>
+      <w:r>
+        <w:rPr>
+          <w:rFonts w:ascii="Courier New" w:hAnsi="Courier New" w:cs="Courier New"/>
+        </w:rPr>
+        <w:tab/>
+      </w:r>
+      <w:r>
+        <w:rPr>
+          <w:rFonts w:ascii="Courier New" w:hAnsi="Courier New" w:cs="Courier New"/>
+        </w:rPr>
+        <w:tab/>
+      </w:r>
+      <w:r>
+        <w:rPr>
+          <w:rFonts w:ascii="Courier New" w:hAnsi="Courier New" w:cs="Courier New"/>
+        </w:rPr>
+        <w:tab/>
+        <w:t>- 3384.0</w:t>
+      </w:r>
+    </w:p>
+    <w:p>
+      <w:pPr>
+        <w:pStyle w:val="PlainText"/>
+        <w:rPr>
+          <w:rFonts w:ascii="Courier New" w:hAnsi="Courier New" w:cs="Courier New"/>
+          <w:color w:val="FF0000"/>
+        </w:rPr>
+      </w:pPr>
+      <w:r>
+        <w:rPr>
+          <w:rFonts w:ascii="Courier New" w:hAnsi="Courier New" w:cs="Courier New"/>
+          <w:color w:val="FF0000"/>
+        </w:rPr>
+        <w:t>Amount Received</w:t>
+      </w:r>
+      <w:r>
+        <w:rPr>
+          <w:rFonts w:ascii="Courier New" w:hAnsi="Courier New" w:cs="Courier New"/>
+          <w:color w:val="FF0000"/>
+        </w:rPr>
+        <w:tab/>
+      </w:r>
+      <w:r>
+        <w:rPr>
+          <w:rFonts w:ascii="Courier New" w:hAnsi="Courier New" w:cs="Courier New"/>
+          <w:color w:val="FF0000"/>
+        </w:rPr>
+        <w:tab/>
+      </w:r>
+      <w:r>
+        <w:rPr>
+          <w:rFonts w:ascii="Courier New" w:hAnsi="Courier New" w:cs="Courier New"/>
+          <w:color w:val="FF0000"/>
+        </w:rPr>
+        <w:tab/>
+        <w:t>- 3441</w:t>
+      </w:r>
+    </w:p>
+    <w:p>
+      <w:pPr>
+        <w:pStyle w:val="PlainText"/>
+        <w:rPr>
+          <w:rFonts w:ascii="Courier New" w:hAnsi="Courier New" w:cs="Courier New"/>
+          <w:b/>
+        </w:rPr>
+      </w:pPr>
+      <w:r>
+        <w:rPr>
+          <w:rFonts w:ascii="Courier New" w:hAnsi="Courier New" w:cs="Courier New"/>
+          <w:b/>
+        </w:rPr>
+        <w:t>Amount balance</w:t>
+      </w:r>
+      <w:r>
+        <w:rPr>
+          <w:rFonts w:ascii="Courier New" w:hAnsi="Courier New" w:cs="Courier New"/>
+          <w:b/>
+        </w:rPr>
+        <w:tab/>
+      </w:r>
+      <w:r>
+        <w:rPr>
+          <w:rFonts w:ascii="Courier New" w:hAnsi="Courier New" w:cs="Courier New"/>
+          <w:b/>
+        </w:rPr>
+        <w:tab/>
+      </w:r>
+      <w:r>
+        <w:rPr>
+          <w:rFonts w:ascii="Courier New" w:hAnsi="Courier New" w:cs="Courier New"/>
+          <w:b/>
+        </w:rPr>
+        <w:tab/>
+        <w:t>- 116.0</w:t>
+      </w:r>
+    </w:p>
+    <w:p>
+      <w:pPr>
+        <w:pStyle w:val="PlainText"/>
+        <w:rPr>
+          <w:rFonts w:ascii="Courier New" w:hAnsi="Courier New" w:cs="Courier New"/>
+          <w:b/>
+        </w:rPr>
+      </w:pPr>
+      <w:r>
+        <w:rPr>
+          <w:rFonts w:ascii="Courier New" w:hAnsi="Courier New" w:cs="Courier New"/>
+          <w:b/>
+        </w:rPr>
+        <w:t>Amount Received mode</w:t>
+      </w:r>
+      <w:r>
+        <w:rPr>
+          <w:rFonts w:ascii="Courier New" w:hAnsi="Courier New" w:cs="Courier New"/>
+          <w:b/>
+        </w:rPr>
+        <w:tab/>
+      </w:r>
+      <w:r>
+        <w:rPr>
+          <w:rFonts w:ascii="Courier New" w:hAnsi="Courier New" w:cs="Courier New"/>
+          <w:b/>
+        </w:rPr>
+        <w:tab/>
+        <w:t>- CASH</w:t>
+      </w:r>
+    </w:p>
+    <w:p>
+      <w:pPr>
+        <w:pStyle w:val="PlainText"/>
+        <w:rPr>
+          <w:rFonts w:ascii="Courier New" w:hAnsi="Courier New" w:cs="Courier New"/>
+        </w:rPr>
+      </w:pPr>
+    </w:p>
+    <w:p>
+      <w:pPr>
+        <w:pStyle w:val="PlainText"/>
+        <w:rPr>
+          <w:rFonts w:ascii="Courier New" w:hAnsi="Courier New" w:cs="Courier New"/>
+        </w:rPr>
+      </w:pPr>
     </w:p>
     <w:p>
       <w:pPr>
